--- a/to_do.docx
+++ b/to_do.docx
@@ -40,13 +40,7 @@
         <w:t xml:space="preserve"> economically</w:t>
       </w:r>
       <w:r>
-        <w:t>, PAP's will generally be good). So, the best approach to go forward is to use as many signals as possible. And show that if you use an array of low</w:t>
-      </w:r>
-      <w:r>
-        <w:t>-</w:t>
-      </w:r>
-      <w:r>
-        <w:t xml:space="preserve">quality signals and follow a </w:t>
+        <w:t xml:space="preserve">, PAP's will generally be good). So, the best approach to go forward is to use as many signals as possible. And show that if you use an array of low-quality signals and follow a </w:t>
       </w:r>
       <w:r>
         <w:t>standard</w:t>
@@ -162,10 +156,7 @@
         </w:numPr>
       </w:pPr>
       <w:r>
-        <w:t>I can use some ML algo to tune the weight of each portfolio</w:t>
-      </w:r>
-      <w:r>
-        <w:t xml:space="preserve"> when averaging. I will probably have to work with higher frequencies for doing this.</w:t>
+        <w:t>I can use some ML algo to tune the weight of each portfolio when averaging. I will probably have to work with higher frequencies for doing this.</w:t>
       </w:r>
     </w:p>
     <w:p>
@@ -320,13 +311,7 @@
         </w:numPr>
       </w:pPr>
       <w:r>
-        <w:t>Read G</w:t>
-      </w:r>
-      <w:r>
-        <w:t>u</w:t>
-      </w:r>
-      <w:r>
-        <w:t>ofu’s multi-signal case.</w:t>
+        <w:t>Work on reversal as signal.</w:t>
       </w:r>
     </w:p>
     <w:p>
@@ -338,7 +323,31 @@
         </w:numPr>
       </w:pPr>
       <w:r>
-        <w:t>Work on reversal as signal.</w:t>
+        <w:t>Draw a graph for comparison of equal weighted portfolios.</w:t>
+      </w:r>
+    </w:p>
+    <w:p>
+      <w:pPr>
+        <w:pStyle w:val="ListParagraph"/>
+        <w:numPr>
+          <w:ilvl w:val="0"/>
+          <w:numId w:val="4"/>
+        </w:numPr>
+      </w:pPr>
+      <w:r>
+        <w:t>Make the code more cleaner.</w:t>
+      </w:r>
+    </w:p>
+    <w:p>
+      <w:pPr>
+        <w:pStyle w:val="ListParagraph"/>
+        <w:numPr>
+          <w:ilvl w:val="0"/>
+          <w:numId w:val="4"/>
+        </w:numPr>
+      </w:pPr>
+      <w:r>
+        <w:t>Add expanding window as an option.</w:t>
       </w:r>
     </w:p>
     <w:p>

--- a/to_do.docx
+++ b/to_do.docx
@@ -88,6 +88,56 @@
         <w:t>.</w:t>
       </w:r>
     </w:p>
+    <w:p>
+      <w:r>
+        <w:t>Alternatively, I can again use as many signals as possible, form</w:t>
+      </w:r>
+      <w:r>
+        <w:t xml:space="preserve"> one-period-forward</w:t>
+      </w:r>
+      <w:r>
+        <w:t xml:space="preserve"> s</w:t>
+      </w:r>
+      <w:r>
+        <w:t>imple</w:t>
+      </w:r>
+      <w:r>
+        <w:t xml:space="preserve"> linear or long-short portfolios based on signals. Use </w:t>
+      </w:r>
+      <w:r>
+        <w:t xml:space="preserve">these portfolios as test assets (universe of investable portfolios). Use momentum or any other signal available as your signal. Apply </w:t>
+      </w:r>
+      <w:r>
+        <w:t>the Principal portfolios on the factor portfolios instead of single currencies.</w:t>
+      </w:r>
+      <w:r>
+        <w:t xml:space="preserve"> I believe this approach works better on portfolios compared to single currencies.</w:t>
+      </w:r>
+      <w:r>
+        <w:t xml:space="preserve"> When working with factor portfolios we can think of PP as a method to time factors.</w:t>
+      </w:r>
+    </w:p>
+    <w:p/>
+    <w:p>
+      <w:r>
+        <w:t>Again</w:t>
+      </w:r>
+      <w:r>
+        <w:t>,</w:t>
+      </w:r>
+      <w:r>
+        <w:t xml:space="preserve"> I can use many signals to</w:t>
+      </w:r>
+      <w:r>
+        <w:t xml:space="preserve"> compute PP’s</w:t>
+      </w:r>
+      <w:r>
+        <w:t xml:space="preserve"> over factor portfolios (instead of single currencies)</w:t>
+      </w:r>
+      <w:r>
+        <w:t xml:space="preserve"> and take simple averages.</w:t>
+      </w:r>
+    </w:p>
     <w:p/>
     <w:p>
       <w:r>
@@ -240,6 +290,7 @@
         </w:numPr>
       </w:pPr>
       <w:r>
+        <w:lastRenderedPageBreak/>
         <w:t>In the original paper, there is a factor-timing exercise. I can do it for different factors in FX markets.</w:t>
       </w:r>
     </w:p>
@@ -282,7 +333,6 @@
         </w:numPr>
       </w:pPr>
       <w:r>
-        <w:lastRenderedPageBreak/>
         <w:t>There is an issue with the number of eigenvectors for the asym</w:t>
       </w:r>
       <w:r>
@@ -311,7 +361,7 @@
         </w:numPr>
       </w:pPr>
       <w:r>
-        <w:t>Work on reversal as signal.</w:t>
+        <w:t>Draw a graph for comparison of equal weighted portfolios.</w:t>
       </w:r>
     </w:p>
     <w:p>
@@ -323,7 +373,7 @@
         </w:numPr>
       </w:pPr>
       <w:r>
-        <w:t>Draw a graph for comparison of equal weighted portfolios.</w:t>
+        <w:t>Make the code cleaner.</w:t>
       </w:r>
     </w:p>
     <w:p>
@@ -335,7 +385,7 @@
         </w:numPr>
       </w:pPr>
       <w:r>
-        <w:t>Make the code more cleaner.</w:t>
+        <w:t>Add expanding window as an option.</w:t>
       </w:r>
     </w:p>
     <w:p>
@@ -347,19 +397,13 @@
         </w:numPr>
       </w:pPr>
       <w:r>
-        <w:t>Add expanding window as an option.</w:t>
-      </w:r>
-    </w:p>
-    <w:p>
-      <w:pPr>
-        <w:pStyle w:val="ListParagraph"/>
-        <w:numPr>
-          <w:ilvl w:val="0"/>
-          <w:numId w:val="4"/>
-        </w:numPr>
-      </w:pPr>
-      <w:r>
         <w:t>Look for more signals in the FX market.</w:t>
+      </w:r>
+      <w:r>
+        <w:t xml:space="preserve"> (use signals to form portfolios)</w:t>
+      </w:r>
+      <w:r>
+        <w:t xml:space="preserve"> (work with portfolios instead of single currencies)</w:t>
       </w:r>
     </w:p>
     <w:p>

--- a/to_do.docx
+++ b/to_do.docx
@@ -3,14 +3,288 @@
 <w:document xmlns:wpc="http://schemas.microsoft.com/office/word/2010/wordprocessingCanvas" xmlns:cx="http://schemas.microsoft.com/office/drawing/2014/chartex" xmlns:cx1="http://schemas.microsoft.com/office/drawing/2015/9/8/chartex" xmlns:cx2="http://schemas.microsoft.com/office/drawing/2015/10/21/chartex" xmlns:cx3="http://schemas.microsoft.com/office/drawing/2016/5/9/chartex" xmlns:cx4="http://schemas.microsoft.com/office/drawing/2016/5/10/chartex" xmlns:cx5="http://schemas.microsoft.com/office/drawing/2016/5/11/chartex" xmlns:cx6="http://schemas.microsoft.com/office/drawing/2016/5/12/chartex" xmlns:cx7="http://schemas.microsoft.com/office/drawing/2016/5/13/chartex" xmlns:cx8="http://schemas.microsoft.com/office/drawing/2016/5/14/chartex" xmlns:mc="http://schemas.openxmlformats.org/markup-compatibility/2006" xmlns:aink="http://schemas.microsoft.com/office/drawing/2016/ink" xmlns:am3d="http://schemas.microsoft.com/office/drawing/2017/model3d" xmlns:o="urn:schemas-microsoft-com:office:office" xmlns:oel="http://schemas.microsoft.com/office/2019/extlst" xmlns:r="http://schemas.openxmlformats.org/officeDocument/2006/relationships" xmlns:m="http://schemas.openxmlformats.org/officeDocument/2006/math" xmlns:v="urn:schemas-microsoft-com:vml" xmlns:wp14="http://schemas.microsoft.com/office/word/2010/wordprocessingDrawing" xmlns:wp="http://schemas.openxmlformats.org/drawingml/2006/wordprocessingDrawing" xmlns:w10="urn:schemas-microsoft-com:office:word" xmlns:w="http://schemas.openxmlformats.org/wordprocessingml/2006/main" xmlns:w14="http://schemas.microsoft.com/office/word/2010/wordml" xmlns:w15="http://schemas.microsoft.com/office/word/2012/wordml" xmlns:w16cex="http://schemas.microsoft.com/office/word/2018/wordml/cex" xmlns:w16cid="http://schemas.microsoft.com/office/word/2016/wordml/cid" xmlns:w16="http://schemas.microsoft.com/office/word/2018/wordml" xmlns:w16du="http://schemas.microsoft.com/office/word/2023/wordml/word16du" xmlns:w16sdtdh="http://schemas.microsoft.com/office/word/2020/wordml/sdtdatahash" xmlns:w16se="http://schemas.microsoft.com/office/word/2015/wordml/symex" xmlns:wpg="http://schemas.microsoft.com/office/word/2010/wordprocessingGroup" xmlns:wpi="http://schemas.microsoft.com/office/word/2010/wordprocessingInk" xmlns:wne="http://schemas.microsoft.com/office/word/2006/wordml" xmlns:wps="http://schemas.microsoft.com/office/word/2010/wordprocessingShape" mc:Ignorable="w14 w15 w16se w16cid w16 w16cex w16sdtdh w16du wp14">
   <w:body>
     <w:p>
-      <w:r>
-        <w:rPr>
-          <w:b/>
-          <w:bCs/>
-          <w:sz w:val="24"/>
-          <w:szCs w:val="24"/>
-        </w:rPr>
-        <w:t>The research question:</w:t>
+      <w:pPr>
+        <w:pStyle w:val="ListParagraph"/>
+        <w:numPr>
+          <w:ilvl w:val="0"/>
+          <w:numId w:val="7"/>
+        </w:numPr>
+        <w:rPr>
+          <w:b/>
+          <w:bCs/>
+          <w:sz w:val="24"/>
+          <w:szCs w:val="24"/>
+        </w:rPr>
+      </w:pPr>
+      <w:r>
+        <w:rPr>
+          <w:b/>
+          <w:bCs/>
+          <w:sz w:val="24"/>
+          <w:szCs w:val="24"/>
+        </w:rPr>
+        <w:t>Implementing Principal Portfolios using ETF data:</w:t>
+      </w:r>
+    </w:p>
+    <w:p>
+      <w:pPr>
+        <w:pStyle w:val="ListParagraph"/>
+        <w:numPr>
+          <w:ilvl w:val="0"/>
+          <w:numId w:val="7"/>
+        </w:numPr>
+        <w:rPr>
+          <w:b/>
+          <w:bCs/>
+          <w:sz w:val="24"/>
+          <w:szCs w:val="24"/>
+        </w:rPr>
+      </w:pPr>
+      <w:r>
+        <w:rPr>
+          <w:b/>
+          <w:bCs/>
+          <w:sz w:val="24"/>
+          <w:szCs w:val="24"/>
+        </w:rPr>
+        <w:t>What about a framework where I invest in the currency but the signals come from the equities market or vice versa?</w:t>
+      </w:r>
+    </w:p>
+    <w:p>
+      <w:pPr>
+        <w:pBdr>
+          <w:bottom w:val="double" w:sz="6" w:space="1" w:color="auto"/>
+        </w:pBdr>
+        <w:rPr>
+          <w:b/>
+          <w:bCs/>
+          <w:sz w:val="24"/>
+          <w:szCs w:val="24"/>
+        </w:rPr>
+      </w:pPr>
+    </w:p>
+    <w:p>
+      <w:pPr>
+        <w:rPr>
+          <w:b/>
+          <w:bCs/>
+          <w:sz w:val="24"/>
+          <w:szCs w:val="24"/>
+        </w:rPr>
+      </w:pPr>
+    </w:p>
+    <w:p>
+      <w:pPr>
+        <w:rPr>
+          <w:b/>
+          <w:bCs/>
+          <w:sz w:val="24"/>
+          <w:szCs w:val="24"/>
+        </w:rPr>
+      </w:pPr>
+      <w:r>
+        <w:rPr>
+          <w:b/>
+          <w:bCs/>
+          <w:sz w:val="24"/>
+          <w:szCs w:val="24"/>
+        </w:rPr>
+        <w:t>Possible data sources:</w:t>
+      </w:r>
+    </w:p>
+    <w:p>
+      <w:pPr>
+        <w:pStyle w:val="ListParagraph"/>
+        <w:numPr>
+          <w:ilvl w:val="0"/>
+          <w:numId w:val="6"/>
+        </w:numPr>
+        <w:rPr>
+          <w:sz w:val="24"/>
+          <w:szCs w:val="24"/>
+        </w:rPr>
+      </w:pPr>
+      <w:r>
+        <w:rPr>
+          <w:sz w:val="24"/>
+          <w:szCs w:val="24"/>
+        </w:rPr>
+        <w:t>S&amp;P indices</w:t>
+      </w:r>
+    </w:p>
+    <w:p>
+      <w:pPr>
+        <w:pStyle w:val="ListParagraph"/>
+        <w:numPr>
+          <w:ilvl w:val="0"/>
+          <w:numId w:val="6"/>
+        </w:numPr>
+        <w:rPr>
+          <w:sz w:val="24"/>
+          <w:szCs w:val="24"/>
+        </w:rPr>
+      </w:pPr>
+      <w:r>
+        <w:rPr>
+          <w:sz w:val="24"/>
+          <w:szCs w:val="24"/>
+        </w:rPr>
+        <w:t>Hedge fund data</w:t>
+      </w:r>
+    </w:p>
+    <w:p>
+      <w:pPr>
+        <w:pStyle w:val="ListParagraph"/>
+        <w:numPr>
+          <w:ilvl w:val="0"/>
+          <w:numId w:val="6"/>
+        </w:numPr>
+        <w:rPr>
+          <w:sz w:val="24"/>
+          <w:szCs w:val="24"/>
+        </w:rPr>
+      </w:pPr>
+      <w:r>
+        <w:rPr>
+          <w:sz w:val="24"/>
+          <w:szCs w:val="24"/>
+        </w:rPr>
+        <w:t>CRSP Survivor-Bias-Free US Mutual Fund database</w:t>
+      </w:r>
+    </w:p>
+    <w:p>
+      <w:pPr>
+        <w:pStyle w:val="ListParagraph"/>
+        <w:numPr>
+          <w:ilvl w:val="0"/>
+          <w:numId w:val="6"/>
+        </w:numPr>
+        <w:rPr>
+          <w:sz w:val="24"/>
+          <w:szCs w:val="24"/>
+        </w:rPr>
+      </w:pPr>
+      <w:r>
+        <w:rPr>
+          <w:sz w:val="24"/>
+          <w:szCs w:val="24"/>
+        </w:rPr>
+        <w:t>Funds (Lipper)</w:t>
+      </w:r>
+    </w:p>
+    <w:p>
+      <w:pPr>
+        <w:pStyle w:val="ListParagraph"/>
+        <w:numPr>
+          <w:ilvl w:val="0"/>
+          <w:numId w:val="6"/>
+        </w:numPr>
+        <w:rPr>
+          <w:sz w:val="24"/>
+          <w:szCs w:val="24"/>
+        </w:rPr>
+      </w:pPr>
+      <w:r>
+        <w:rPr>
+          <w:sz w:val="24"/>
+          <w:szCs w:val="24"/>
+        </w:rPr>
+        <w:t>HFR database</w:t>
+      </w:r>
+    </w:p>
+    <w:p>
+      <w:pPr>
+        <w:rPr>
+          <w:b/>
+          <w:bCs/>
+          <w:sz w:val="24"/>
+          <w:szCs w:val="24"/>
+        </w:rPr>
+      </w:pPr>
+    </w:p>
+    <w:p>
+      <w:pPr>
+        <w:rPr>
+          <w:b/>
+          <w:bCs/>
+          <w:sz w:val="24"/>
+          <w:szCs w:val="24"/>
+        </w:rPr>
+      </w:pPr>
+      <w:r>
+        <w:rPr>
+          <w:b/>
+          <w:bCs/>
+          <w:sz w:val="24"/>
+          <w:szCs w:val="24"/>
+        </w:rPr>
+        <w:t>Paper framing:</w:t>
+      </w:r>
+    </w:p>
+    <w:p>
+      <w:pPr>
+        <w:pStyle w:val="ListParagraph"/>
+        <w:numPr>
+          <w:ilvl w:val="0"/>
+          <w:numId w:val="5"/>
+        </w:numPr>
+        <w:rPr>
+          <w:b/>
+          <w:bCs/>
+          <w:sz w:val="24"/>
+          <w:szCs w:val="24"/>
+        </w:rPr>
+      </w:pPr>
+      <w:r>
+        <w:rPr>
+          <w:b/>
+          <w:bCs/>
+          <w:sz w:val="24"/>
+          <w:szCs w:val="24"/>
+        </w:rPr>
+        <w:t>T</w:t>
+      </w:r>
+      <w:r>
+        <w:rPr>
+          <w:b/>
+          <w:bCs/>
+          <w:strike/>
+          <w:sz w:val="24"/>
+          <w:szCs w:val="24"/>
+        </w:rPr>
+        <w:t>extual Data: Prediction using</w:t>
+      </w:r>
+      <w:r>
+        <w:rPr>
+          <w:b/>
+          <w:bCs/>
+          <w:strike/>
+          <w:sz w:val="24"/>
+          <w:szCs w:val="24"/>
+        </w:rPr>
+        <w:t xml:space="preserve"> chatgpt</w:t>
+      </w:r>
+    </w:p>
+    <w:p>
+      <w:pPr>
+        <w:pStyle w:val="ListParagraph"/>
+        <w:numPr>
+          <w:ilvl w:val="0"/>
+          <w:numId w:val="5"/>
+        </w:numPr>
+        <w:rPr>
+          <w:sz w:val="24"/>
+          <w:szCs w:val="24"/>
+        </w:rPr>
+      </w:pPr>
+      <w:r>
+        <w:rPr>
+          <w:b/>
+          <w:bCs/>
+          <w:sz w:val="24"/>
+          <w:szCs w:val="24"/>
+        </w:rPr>
+        <w:t>The Principal Portfolios research question:</w:t>
       </w:r>
       <w:r>
         <w:rPr>
@@ -19,8 +293,100 @@
         </w:rPr>
         <w:t xml:space="preserve"> </w:t>
       </w:r>
-    </w:p>
-    <w:p>
+      <w:r>
+        <w:rPr>
+          <w:sz w:val="24"/>
+          <w:szCs w:val="24"/>
+        </w:rPr>
+        <w:t>How to motivate it as an ML method?</w:t>
+      </w:r>
+    </w:p>
+    <w:p>
+      <w:pPr>
+        <w:pStyle w:val="ListParagraph"/>
+        <w:numPr>
+          <w:ilvl w:val="0"/>
+          <w:numId w:val="5"/>
+        </w:numPr>
+        <w:rPr>
+          <w:sz w:val="24"/>
+          <w:szCs w:val="24"/>
+        </w:rPr>
+      </w:pPr>
+      <w:r>
+        <w:rPr>
+          <w:b/>
+          <w:bCs/>
+          <w:sz w:val="24"/>
+          <w:szCs w:val="24"/>
+        </w:rPr>
+        <w:t>Other ML methods</w:t>
+      </w:r>
+      <w:r>
+        <w:rPr>
+          <w:b/>
+          <w:bCs/>
+          <w:sz w:val="24"/>
+          <w:szCs w:val="24"/>
+        </w:rPr>
+        <w:t xml:space="preserve">: </w:t>
+      </w:r>
+      <w:r>
+        <w:rPr>
+          <w:sz w:val="24"/>
+          <w:szCs w:val="24"/>
+        </w:rPr>
+        <w:t>What ML methods are feasible</w:t>
+      </w:r>
+      <w:r>
+        <w:rPr>
+          <w:sz w:val="24"/>
+          <w:szCs w:val="24"/>
+        </w:rPr>
+        <w:t xml:space="preserve"> considering the data scarcity</w:t>
+      </w:r>
+      <w:r>
+        <w:rPr>
+          <w:sz w:val="24"/>
+          <w:szCs w:val="24"/>
+        </w:rPr>
+        <w:t>?</w:t>
+      </w:r>
+    </w:p>
+    <w:p>
+      <w:pPr>
+        <w:rPr>
+          <w:sz w:val="24"/>
+          <w:szCs w:val="24"/>
+        </w:rPr>
+      </w:pPr>
+    </w:p>
+    <w:p/>
+    <w:p>
+      <w:r>
+        <w:rPr>
+          <w:b/>
+          <w:bCs/>
+        </w:rPr>
+        <w:t>The idea of combining signals</w:t>
+      </w:r>
+      <w:r>
+        <w:rPr>
+          <w:b/>
+          <w:bCs/>
+        </w:rPr>
+        <w:t xml:space="preserve"> (in PP framework)</w:t>
+      </w:r>
+      <w:r>
+        <w:rPr>
+          <w:b/>
+          <w:bCs/>
+        </w:rPr>
+        <w:t>:</w:t>
+      </w:r>
+      <w:r>
+        <w:t xml:space="preserve"> </w:t>
+      </w:r>
       <w:r>
         <w:t xml:space="preserve">The performance of the new approach completely depends on the signal you use. It won't guarantee that you will </w:t>
       </w:r>
@@ -141,7 +507,13 @@
     <w:p/>
     <w:p>
       <w:r>
-        <w:t>Thoughts:</w:t>
+        <w:t>Thoughts</w:t>
+      </w:r>
+      <w:r>
+        <w:t xml:space="preserve"> on PP</w:t>
+      </w:r>
+      <w:r>
+        <w:t>:</w:t>
       </w:r>
     </w:p>
     <w:p>
@@ -182,6 +554,13 @@
           <w:b/>
           <w:bCs/>
         </w:rPr>
+        <w:t xml:space="preserve"> for PP</w:t>
+      </w:r>
+      <w:r>
+        <w:rPr>
+          <w:b/>
+          <w:bCs/>
+        </w:rPr>
         <w:t>:</w:t>
       </w:r>
     </w:p>
@@ -206,6 +585,33 @@
         </w:numPr>
       </w:pPr>
       <w:r>
+        <w:t xml:space="preserve">I can use every asset returns as a signal. </w:t>
+      </w:r>
+      <w:r>
+        <w:t>I can use rolling betas with respect to a single asset as my signal.</w:t>
+      </w:r>
+    </w:p>
+    <w:p>
+      <w:pPr>
+        <w:pStyle w:val="ListParagraph"/>
+        <w:numPr>
+          <w:ilvl w:val="0"/>
+          <w:numId w:val="1"/>
+        </w:numPr>
+      </w:pPr>
+      <w:r>
+        <w:t>Test robust prediction matrix on higher frequencies</w:t>
+      </w:r>
+    </w:p>
+    <w:p>
+      <w:pPr>
+        <w:pStyle w:val="ListParagraph"/>
+        <w:numPr>
+          <w:ilvl w:val="0"/>
+          <w:numId w:val="1"/>
+        </w:numPr>
+      </w:pPr>
+      <w:r>
         <w:t>I can use some ML algo to tune the weight of each portfolio when averaging. I will probably have to work with higher frequencies for doing this.</w:t>
       </w:r>
     </w:p>
@@ -278,19 +684,6 @@
         </w:numPr>
       </w:pPr>
       <w:r>
-        <w:t>There is a variant of PEP in which where the expected return is negative, I take a short position. (just the negative of position matrix)</w:t>
-      </w:r>
-    </w:p>
-    <w:p>
-      <w:pPr>
-        <w:pStyle w:val="ListParagraph"/>
-        <w:numPr>
-          <w:ilvl w:val="0"/>
-          <w:numId w:val="1"/>
-        </w:numPr>
-      </w:pPr>
-      <w:r>
-        <w:lastRenderedPageBreak/>
         <w:t>In the original paper, there is a factor-timing exercise. I can do it for different factors in FX markets.</w:t>
       </w:r>
     </w:p>
@@ -349,9 +742,16 @@
     <w:p/>
     <w:p>
       <w:r>
-        <w:t>What to do next:</w:t>
-      </w:r>
-    </w:p>
+        <w:t>What to do next</w:t>
+      </w:r>
+      <w:r>
+        <w:t xml:space="preserve"> in PP</w:t>
+      </w:r>
+      <w:r>
+        <w:t>:</w:t>
+      </w:r>
+    </w:p>
+    <w:p/>
     <w:p>
       <w:pPr>
         <w:pStyle w:val="ListParagraph"/>
@@ -361,7 +761,7 @@
         </w:numPr>
       </w:pPr>
       <w:r>
-        <w:t>Draw a graph for comparison of equal weighted portfolios.</w:t>
+        <w:t>I must test the machine learning implementation of PPs.</w:t>
       </w:r>
     </w:p>
     <w:p>
@@ -373,7 +773,8 @@
         </w:numPr>
       </w:pPr>
       <w:r>
-        <w:t>Make the code cleaner.</w:t>
+        <w:lastRenderedPageBreak/>
+        <w:t xml:space="preserve">I must do some robustness checks. </w:t>
       </w:r>
     </w:p>
     <w:p>
@@ -385,38 +786,67 @@
         </w:numPr>
       </w:pPr>
       <w:r>
+        <w:t>Check the portfolio rebalancing, weights in each month and performance over time.</w:t>
+      </w:r>
+    </w:p>
+    <w:p>
+      <w:pPr>
+        <w:pStyle w:val="ListParagraph"/>
+        <w:numPr>
+          <w:ilvl w:val="0"/>
+          <w:numId w:val="4"/>
+        </w:numPr>
+      </w:pPr>
+      <w:r>
+        <w:t>Expand to other markets.</w:t>
+      </w:r>
+      <w:r>
+        <w:t xml:space="preserve"> S&amp;P has a lot of good indices across asset classes. But only the last 10 years is available through the website. Maybe I can access it through Bloomberg or purchase it from them.</w:t>
+      </w:r>
+    </w:p>
+    <w:p>
+      <w:pPr>
+        <w:pStyle w:val="ListParagraph"/>
+        <w:numPr>
+          <w:ilvl w:val="0"/>
+          <w:numId w:val="4"/>
+        </w:numPr>
+      </w:pPr>
+      <w:r>
+        <w:t>Make portfolios yourself.</w:t>
+      </w:r>
+      <w:r>
+        <w:t xml:space="preserve"> The idea of forming different kinds of carry portfolios can be used to generate more portfolios.</w:t>
+      </w:r>
+    </w:p>
+    <w:p>
+      <w:pPr>
+        <w:pStyle w:val="ListParagraph"/>
+        <w:numPr>
+          <w:ilvl w:val="0"/>
+          <w:numId w:val="4"/>
+        </w:numPr>
+      </w:pPr>
+      <w:r>
+        <w:t>Work with weekly and daily frequency.</w:t>
+      </w:r>
+    </w:p>
+    <w:p>
+      <w:pPr>
+        <w:pStyle w:val="ListParagraph"/>
+        <w:numPr>
+          <w:ilvl w:val="0"/>
+          <w:numId w:val="4"/>
+        </w:numPr>
+      </w:pPr>
+      <w:r>
         <w:t>Add expanding window as an option.</w:t>
       </w:r>
     </w:p>
     <w:p>
       <w:pPr>
         <w:pStyle w:val="ListParagraph"/>
-        <w:numPr>
-          <w:ilvl w:val="0"/>
-          <w:numId w:val="4"/>
-        </w:numPr>
-      </w:pPr>
-      <w:r>
-        <w:t>Look for more signals in the FX market.</w:t>
-      </w:r>
-      <w:r>
-        <w:t xml:space="preserve"> (use signals to form portfolios)</w:t>
-      </w:r>
-      <w:r>
-        <w:t xml:space="preserve"> (work with portfolios instead of single currencies)</w:t>
-      </w:r>
-    </w:p>
-    <w:p>
-      <w:pPr>
-        <w:pStyle w:val="ListParagraph"/>
-        <w:numPr>
-          <w:ilvl w:val="0"/>
-          <w:numId w:val="4"/>
-        </w:numPr>
-      </w:pPr>
-      <w:r>
-        <w:t>Expand to other markets.</w:t>
-      </w:r>
+      </w:pPr>
     </w:p>
     <w:sectPr>
       <w:pgSz w:w="12240" w:h="15840"/>
@@ -431,6 +861,95 @@
 <file path=word/numbering.xml><?xml version="1.0" encoding="utf-8"?>
 <w:numbering xmlns:wpc="http://schemas.microsoft.com/office/word/2010/wordprocessingCanvas" xmlns:cx="http://schemas.microsoft.com/office/drawing/2014/chartex" xmlns:cx1="http://schemas.microsoft.com/office/drawing/2015/9/8/chartex" xmlns:cx2="http://schemas.microsoft.com/office/drawing/2015/10/21/chartex" xmlns:cx3="http://schemas.microsoft.com/office/drawing/2016/5/9/chartex" xmlns:cx4="http://schemas.microsoft.com/office/drawing/2016/5/10/chartex" xmlns:cx5="http://schemas.microsoft.com/office/drawing/2016/5/11/chartex" xmlns:cx6="http://schemas.microsoft.com/office/drawing/2016/5/12/chartex" xmlns:cx7="http://schemas.microsoft.com/office/drawing/2016/5/13/chartex" xmlns:cx8="http://schemas.microsoft.com/office/drawing/2016/5/14/chartex" xmlns:mc="http://schemas.openxmlformats.org/markup-compatibility/2006" xmlns:aink="http://schemas.microsoft.com/office/drawing/2016/ink" xmlns:am3d="http://schemas.microsoft.com/office/drawing/2017/model3d" xmlns:o="urn:schemas-microsoft-com:office:office" xmlns:oel="http://schemas.microsoft.com/office/2019/extlst" xmlns:r="http://schemas.openxmlformats.org/officeDocument/2006/relationships" xmlns:m="http://schemas.openxmlformats.org/officeDocument/2006/math" xmlns:v="urn:schemas-microsoft-com:vml" xmlns:wp14="http://schemas.microsoft.com/office/word/2010/wordprocessingDrawing" xmlns:wp="http://schemas.openxmlformats.org/drawingml/2006/wordprocessingDrawing" xmlns:w10="urn:schemas-microsoft-com:office:word" xmlns:w="http://schemas.openxmlformats.org/wordprocessingml/2006/main" xmlns:w14="http://schemas.microsoft.com/office/word/2010/wordml" xmlns:w15="http://schemas.microsoft.com/office/word/2012/wordml" xmlns:w16cex="http://schemas.microsoft.com/office/word/2018/wordml/cex" xmlns:w16cid="http://schemas.microsoft.com/office/word/2016/wordml/cid" xmlns:w16="http://schemas.microsoft.com/office/word/2018/wordml" xmlns:w16du="http://schemas.microsoft.com/office/word/2023/wordml/word16du" xmlns:w16sdtdh="http://schemas.microsoft.com/office/word/2020/wordml/sdtdatahash" xmlns:w16se="http://schemas.microsoft.com/office/word/2015/wordml/symex" xmlns:wpg="http://schemas.microsoft.com/office/word/2010/wordprocessingGroup" xmlns:wpi="http://schemas.microsoft.com/office/word/2010/wordprocessingInk" xmlns:wne="http://schemas.microsoft.com/office/word/2006/wordml" xmlns:wps="http://schemas.microsoft.com/office/word/2010/wordprocessingShape" mc:Ignorable="w14 w15 w16se w16cid w16 w16cex w16sdtdh w16du wp14">
   <w:abstractNum w:abstractNumId="0" w15:restartNumberingAfterBreak="0">
+    <w:nsid w:val="09DD0C2F"/>
+    <w:multiLevelType w:val="hybridMultilevel"/>
+    <w:tmpl w:val="FEE4182C"/>
+    <w:lvl w:ilvl="0" w:tplc="0D223224">
+      <w:start w:val="1"/>
+      <w:numFmt w:val="decimal"/>
+      <w:lvlText w:val="%1-"/>
+      <w:lvlJc w:val="left"/>
+      <w:pPr>
+        <w:ind w:left="720" w:hanging="360"/>
+      </w:pPr>
+      <w:rPr>
+        <w:rFonts w:hint="default"/>
+      </w:rPr>
+    </w:lvl>
+    <w:lvl w:ilvl="1" w:tplc="04090019" w:tentative="1">
+      <w:start w:val="1"/>
+      <w:numFmt w:val="lowerLetter"/>
+      <w:lvlText w:val="%2."/>
+      <w:lvlJc w:val="left"/>
+      <w:pPr>
+        <w:ind w:left="1440" w:hanging="360"/>
+      </w:pPr>
+    </w:lvl>
+    <w:lvl w:ilvl="2" w:tplc="0409001B" w:tentative="1">
+      <w:start w:val="1"/>
+      <w:numFmt w:val="lowerRoman"/>
+      <w:lvlText w:val="%3."/>
+      <w:lvlJc w:val="right"/>
+      <w:pPr>
+        <w:ind w:left="2160" w:hanging="180"/>
+      </w:pPr>
+    </w:lvl>
+    <w:lvl w:ilvl="3" w:tplc="0409000F" w:tentative="1">
+      <w:start w:val="1"/>
+      <w:numFmt w:val="decimal"/>
+      <w:lvlText w:val="%4."/>
+      <w:lvlJc w:val="left"/>
+      <w:pPr>
+        <w:ind w:left="2880" w:hanging="360"/>
+      </w:pPr>
+    </w:lvl>
+    <w:lvl w:ilvl="4" w:tplc="04090019" w:tentative="1">
+      <w:start w:val="1"/>
+      <w:numFmt w:val="lowerLetter"/>
+      <w:lvlText w:val="%5."/>
+      <w:lvlJc w:val="left"/>
+      <w:pPr>
+        <w:ind w:left="3600" w:hanging="360"/>
+      </w:pPr>
+    </w:lvl>
+    <w:lvl w:ilvl="5" w:tplc="0409001B" w:tentative="1">
+      <w:start w:val="1"/>
+      <w:numFmt w:val="lowerRoman"/>
+      <w:lvlText w:val="%6."/>
+      <w:lvlJc w:val="right"/>
+      <w:pPr>
+        <w:ind w:left="4320" w:hanging="180"/>
+      </w:pPr>
+    </w:lvl>
+    <w:lvl w:ilvl="6" w:tplc="0409000F" w:tentative="1">
+      <w:start w:val="1"/>
+      <w:numFmt w:val="decimal"/>
+      <w:lvlText w:val="%7."/>
+      <w:lvlJc w:val="left"/>
+      <w:pPr>
+        <w:ind w:left="5040" w:hanging="360"/>
+      </w:pPr>
+    </w:lvl>
+    <w:lvl w:ilvl="7" w:tplc="04090019" w:tentative="1">
+      <w:start w:val="1"/>
+      <w:numFmt w:val="lowerLetter"/>
+      <w:lvlText w:val="%8."/>
+      <w:lvlJc w:val="left"/>
+      <w:pPr>
+        <w:ind w:left="5760" w:hanging="360"/>
+      </w:pPr>
+    </w:lvl>
+    <w:lvl w:ilvl="8" w:tplc="0409001B" w:tentative="1">
+      <w:start w:val="1"/>
+      <w:numFmt w:val="lowerRoman"/>
+      <w:lvlText w:val="%9."/>
+      <w:lvlJc w:val="right"/>
+      <w:pPr>
+        <w:ind w:left="6480" w:hanging="180"/>
+      </w:pPr>
+    </w:lvl>
+  </w:abstractNum>
+  <w:abstractNum w:abstractNumId="1" w15:restartNumberingAfterBreak="0">
     <w:nsid w:val="18702A4E"/>
     <w:multiLevelType w:val="hybridMultilevel"/>
     <w:tmpl w:val="722427B2"/>
@@ -519,7 +1038,185 @@
       </w:pPr>
     </w:lvl>
   </w:abstractNum>
-  <w:abstractNum w:abstractNumId="1" w15:restartNumberingAfterBreak="0">
+  <w:abstractNum w:abstractNumId="2" w15:restartNumberingAfterBreak="0">
+    <w:nsid w:val="48250347"/>
+    <w:multiLevelType w:val="hybridMultilevel"/>
+    <w:tmpl w:val="47E0D974"/>
+    <w:lvl w:ilvl="0" w:tplc="3C54E420">
+      <w:start w:val="1"/>
+      <w:numFmt w:val="decimal"/>
+      <w:lvlText w:val="%1-"/>
+      <w:lvlJc w:val="left"/>
+      <w:pPr>
+        <w:ind w:left="720" w:hanging="360"/>
+      </w:pPr>
+      <w:rPr>
+        <w:rFonts w:hint="default"/>
+      </w:rPr>
+    </w:lvl>
+    <w:lvl w:ilvl="1" w:tplc="04090019" w:tentative="1">
+      <w:start w:val="1"/>
+      <w:numFmt w:val="lowerLetter"/>
+      <w:lvlText w:val="%2."/>
+      <w:lvlJc w:val="left"/>
+      <w:pPr>
+        <w:ind w:left="1440" w:hanging="360"/>
+      </w:pPr>
+    </w:lvl>
+    <w:lvl w:ilvl="2" w:tplc="0409001B" w:tentative="1">
+      <w:start w:val="1"/>
+      <w:numFmt w:val="lowerRoman"/>
+      <w:lvlText w:val="%3."/>
+      <w:lvlJc w:val="right"/>
+      <w:pPr>
+        <w:ind w:left="2160" w:hanging="180"/>
+      </w:pPr>
+    </w:lvl>
+    <w:lvl w:ilvl="3" w:tplc="0409000F" w:tentative="1">
+      <w:start w:val="1"/>
+      <w:numFmt w:val="decimal"/>
+      <w:lvlText w:val="%4."/>
+      <w:lvlJc w:val="left"/>
+      <w:pPr>
+        <w:ind w:left="2880" w:hanging="360"/>
+      </w:pPr>
+    </w:lvl>
+    <w:lvl w:ilvl="4" w:tplc="04090019" w:tentative="1">
+      <w:start w:val="1"/>
+      <w:numFmt w:val="lowerLetter"/>
+      <w:lvlText w:val="%5."/>
+      <w:lvlJc w:val="left"/>
+      <w:pPr>
+        <w:ind w:left="3600" w:hanging="360"/>
+      </w:pPr>
+    </w:lvl>
+    <w:lvl w:ilvl="5" w:tplc="0409001B" w:tentative="1">
+      <w:start w:val="1"/>
+      <w:numFmt w:val="lowerRoman"/>
+      <w:lvlText w:val="%6."/>
+      <w:lvlJc w:val="right"/>
+      <w:pPr>
+        <w:ind w:left="4320" w:hanging="180"/>
+      </w:pPr>
+    </w:lvl>
+    <w:lvl w:ilvl="6" w:tplc="0409000F" w:tentative="1">
+      <w:start w:val="1"/>
+      <w:numFmt w:val="decimal"/>
+      <w:lvlText w:val="%7."/>
+      <w:lvlJc w:val="left"/>
+      <w:pPr>
+        <w:ind w:left="5040" w:hanging="360"/>
+      </w:pPr>
+    </w:lvl>
+    <w:lvl w:ilvl="7" w:tplc="04090019" w:tentative="1">
+      <w:start w:val="1"/>
+      <w:numFmt w:val="lowerLetter"/>
+      <w:lvlText w:val="%8."/>
+      <w:lvlJc w:val="left"/>
+      <w:pPr>
+        <w:ind w:left="5760" w:hanging="360"/>
+      </w:pPr>
+    </w:lvl>
+    <w:lvl w:ilvl="8" w:tplc="0409001B" w:tentative="1">
+      <w:start w:val="1"/>
+      <w:numFmt w:val="lowerRoman"/>
+      <w:lvlText w:val="%9."/>
+      <w:lvlJc w:val="right"/>
+      <w:pPr>
+        <w:ind w:left="6480" w:hanging="180"/>
+      </w:pPr>
+    </w:lvl>
+  </w:abstractNum>
+  <w:abstractNum w:abstractNumId="3" w15:restartNumberingAfterBreak="0">
+    <w:nsid w:val="519A3BB5"/>
+    <w:multiLevelType w:val="hybridMultilevel"/>
+    <w:tmpl w:val="8D7E9AF2"/>
+    <w:lvl w:ilvl="0" w:tplc="72A81A26">
+      <w:start w:val="1"/>
+      <w:numFmt w:val="decimal"/>
+      <w:lvlText w:val="%1-"/>
+      <w:lvlJc w:val="left"/>
+      <w:pPr>
+        <w:ind w:left="720" w:hanging="360"/>
+      </w:pPr>
+      <w:rPr>
+        <w:rFonts w:hint="default"/>
+      </w:rPr>
+    </w:lvl>
+    <w:lvl w:ilvl="1" w:tplc="04090019" w:tentative="1">
+      <w:start w:val="1"/>
+      <w:numFmt w:val="lowerLetter"/>
+      <w:lvlText w:val="%2."/>
+      <w:lvlJc w:val="left"/>
+      <w:pPr>
+        <w:ind w:left="1440" w:hanging="360"/>
+      </w:pPr>
+    </w:lvl>
+    <w:lvl w:ilvl="2" w:tplc="0409001B" w:tentative="1">
+      <w:start w:val="1"/>
+      <w:numFmt w:val="lowerRoman"/>
+      <w:lvlText w:val="%3."/>
+      <w:lvlJc w:val="right"/>
+      <w:pPr>
+        <w:ind w:left="2160" w:hanging="180"/>
+      </w:pPr>
+    </w:lvl>
+    <w:lvl w:ilvl="3" w:tplc="0409000F" w:tentative="1">
+      <w:start w:val="1"/>
+      <w:numFmt w:val="decimal"/>
+      <w:lvlText w:val="%4."/>
+      <w:lvlJc w:val="left"/>
+      <w:pPr>
+        <w:ind w:left="2880" w:hanging="360"/>
+      </w:pPr>
+    </w:lvl>
+    <w:lvl w:ilvl="4" w:tplc="04090019" w:tentative="1">
+      <w:start w:val="1"/>
+      <w:numFmt w:val="lowerLetter"/>
+      <w:lvlText w:val="%5."/>
+      <w:lvlJc w:val="left"/>
+      <w:pPr>
+        <w:ind w:left="3600" w:hanging="360"/>
+      </w:pPr>
+    </w:lvl>
+    <w:lvl w:ilvl="5" w:tplc="0409001B" w:tentative="1">
+      <w:start w:val="1"/>
+      <w:numFmt w:val="lowerRoman"/>
+      <w:lvlText w:val="%6."/>
+      <w:lvlJc w:val="right"/>
+      <w:pPr>
+        <w:ind w:left="4320" w:hanging="180"/>
+      </w:pPr>
+    </w:lvl>
+    <w:lvl w:ilvl="6" w:tplc="0409000F" w:tentative="1">
+      <w:start w:val="1"/>
+      <w:numFmt w:val="decimal"/>
+      <w:lvlText w:val="%7."/>
+      <w:lvlJc w:val="left"/>
+      <w:pPr>
+        <w:ind w:left="5040" w:hanging="360"/>
+      </w:pPr>
+    </w:lvl>
+    <w:lvl w:ilvl="7" w:tplc="04090019" w:tentative="1">
+      <w:start w:val="1"/>
+      <w:numFmt w:val="lowerLetter"/>
+      <w:lvlText w:val="%8."/>
+      <w:lvlJc w:val="left"/>
+      <w:pPr>
+        <w:ind w:left="5760" w:hanging="360"/>
+      </w:pPr>
+    </w:lvl>
+    <w:lvl w:ilvl="8" w:tplc="0409001B" w:tentative="1">
+      <w:start w:val="1"/>
+      <w:numFmt w:val="lowerRoman"/>
+      <w:lvlText w:val="%9."/>
+      <w:lvlJc w:val="right"/>
+      <w:pPr>
+        <w:ind w:left="6480" w:hanging="180"/>
+      </w:pPr>
+    </w:lvl>
+  </w:abstractNum>
+  <w:abstractNum w:abstractNumId="4" w15:restartNumberingAfterBreak="0">
     <w:nsid w:val="646F41AE"/>
     <w:multiLevelType w:val="hybridMultilevel"/>
     <w:tmpl w:val="CD9EC352"/>
@@ -632,7 +1329,7 @@
       </w:rPr>
     </w:lvl>
   </w:abstractNum>
-  <w:abstractNum w:abstractNumId="2" w15:restartNumberingAfterBreak="0">
+  <w:abstractNum w:abstractNumId="5" w15:restartNumberingAfterBreak="0">
     <w:nsid w:val="65512AF9"/>
     <w:multiLevelType w:val="hybridMultilevel"/>
     <w:tmpl w:val="A9886CA8"/>
@@ -745,7 +1442,7 @@
       </w:rPr>
     </w:lvl>
   </w:abstractNum>
-  <w:abstractNum w:abstractNumId="3" w15:restartNumberingAfterBreak="0">
+  <w:abstractNum w:abstractNumId="6" w15:restartNumberingAfterBreak="0">
     <w:nsid w:val="7B542AA2"/>
     <w:multiLevelType w:val="hybridMultilevel"/>
     <w:tmpl w:val="9C84F59C"/>
@@ -859,16 +1556,25 @@
     </w:lvl>
   </w:abstractNum>
   <w:num w:numId="1" w16cid:durableId="1540506950">
+    <w:abstractNumId w:val="4"/>
+  </w:num>
+  <w:num w:numId="2" w16cid:durableId="1548225596">
+    <w:abstractNumId w:val="6"/>
+  </w:num>
+  <w:num w:numId="3" w16cid:durableId="948006284">
+    <w:abstractNumId w:val="5"/>
+  </w:num>
+  <w:num w:numId="4" w16cid:durableId="1662274506">
     <w:abstractNumId w:val="1"/>
   </w:num>
-  <w:num w:numId="2" w16cid:durableId="1548225596">
+  <w:num w:numId="5" w16cid:durableId="635450818">
+    <w:abstractNumId w:val="0"/>
+  </w:num>
+  <w:num w:numId="6" w16cid:durableId="175846270">
     <w:abstractNumId w:val="3"/>
   </w:num>
-  <w:num w:numId="3" w16cid:durableId="948006284">
+  <w:num w:numId="7" w16cid:durableId="2023898333">
     <w:abstractNumId w:val="2"/>
-  </w:num>
-  <w:num w:numId="4" w16cid:durableId="1662274506">
-    <w:abstractNumId w:val="0"/>
   </w:num>
 </w:numbering>
 </file>
